--- a/homework4/doc/单元测试结果.docx
+++ b/homework4/doc/单元测试结果.docx
@@ -7,11 +7,34 @@
         <w:pStyle w:val="a3"/>
         <w:ind w:left="360" w:firstLineChars="0" w:firstLine="0"/>
       </w:pPr>
-      <w:r>
-        <w:rPr>
-          <w:rFonts w:hint="eastAsia"/>
-        </w:rPr>
-        <w:t>队列单元测试</w:t>
+      <w:proofErr w:type="spellStart"/>
+      <w:r>
+        <w:t>B</w:t>
+      </w:r>
+      <w:r>
+        <w:rPr>
+          <w:rFonts w:hint="eastAsia"/>
+        </w:rPr>
+        <w:t>estfit</w:t>
+      </w:r>
+      <w:proofErr w:type="spellEnd"/>
+      <w:r>
+        <w:rPr>
+          <w:rFonts w:hint="eastAsia"/>
+        </w:rPr>
+        <w:t>算法的内存管理器</w:t>
+      </w:r>
+      <w:r>
+        <w:rPr>
+          <w:rFonts w:hint="eastAsia"/>
+        </w:rPr>
+        <w:t>--</w:t>
+      </w:r>
+      <w:r>
+        <w:rPr>
+          <w:rFonts w:hint="eastAsia"/>
+        </w:rPr>
+        <w:t>单元测试</w:t>
       </w:r>
       <w:proofErr w:type="spellStart"/>
       <w:r>
@@ -37,6 +60,390 @@
         <w:rPr>
           <w:rFonts w:hint="eastAsia"/>
         </w:rPr>
+        <w:t>测试</w:t>
+      </w:r>
+      <w:proofErr w:type="spellStart"/>
+      <w:r>
+        <w:rPr>
+          <w:rFonts w:hint="eastAsia"/>
+        </w:rPr>
+        <w:t>bestfit</w:t>
+      </w:r>
+      <w:proofErr w:type="spellEnd"/>
+      <w:r>
+        <w:rPr>
+          <w:rFonts w:hint="eastAsia"/>
+        </w:rPr>
+        <w:t>算法</w:t>
+      </w:r>
+      <w:r>
+        <w:rPr>
+          <w:rFonts w:hint="eastAsia"/>
+        </w:rPr>
+        <w:t>内存管理器的对外接口，一共有</w:t>
+      </w:r>
+      <w:r>
+        <w:rPr>
+          <w:rFonts w:hint="eastAsia"/>
+        </w:rPr>
+        <w:t>4</w:t>
+      </w:r>
+      <w:r>
+        <w:rPr>
+          <w:rFonts w:hint="eastAsia"/>
+        </w:rPr>
+        <w:t>个测试样例，</w:t>
+      </w:r>
+      <w:r>
+        <w:rPr>
+          <w:rFonts w:hint="eastAsia"/>
+        </w:rPr>
+        <w:t>19</w:t>
+      </w:r>
+      <w:r>
+        <w:rPr>
+          <w:rFonts w:hint="eastAsia"/>
+        </w:rPr>
+        <w:t>个断言，测试结果全部通过。</w:t>
+      </w:r>
+    </w:p>
+    <w:p>
+      <w:pPr>
+        <w:pStyle w:val="a3"/>
+        <w:ind w:left="360" w:firstLineChars="0" w:firstLine="0"/>
+      </w:pPr>
+      <w:r>
+        <w:rPr>
+          <w:rFonts w:hint="eastAsia"/>
+        </w:rPr>
+        <w:t>接口如下：</w:t>
+      </w:r>
+    </w:p>
+    <w:p>
+      <w:pPr>
+        <w:pStyle w:val="a3"/>
+        <w:ind w:left="360" w:firstLineChars="0" w:firstLine="0"/>
+        <w:rPr>
+          <w:rFonts w:hint="eastAsia"/>
+        </w:rPr>
+      </w:pPr>
+      <w:r>
+        <w:rPr>
+          <w:rFonts w:hint="eastAsia"/>
+        </w:rPr>
+        <w:t>//</w:t>
+      </w:r>
+      <w:r>
+        <w:t xml:space="preserve"> </w:t>
+      </w:r>
+      <w:r>
+        <w:rPr>
+          <w:rFonts w:hint="eastAsia"/>
+        </w:rPr>
+        <w:t>内存管理器创建接口声明，在</w:t>
+      </w:r>
+      <w:proofErr w:type="spellStart"/>
+      <w:r>
+        <w:rPr>
+          <w:rFonts w:hint="eastAsia"/>
+        </w:rPr>
+        <w:t>src</w:t>
+      </w:r>
+      <w:proofErr w:type="spellEnd"/>
+      <w:r>
+        <w:rPr>
+          <w:rFonts w:hint="eastAsia"/>
+        </w:rPr>
+        <w:t>/</w:t>
+      </w:r>
+      <w:proofErr w:type="spellStart"/>
+      <w:r>
+        <w:rPr>
+          <w:rFonts w:hint="eastAsia"/>
+        </w:rPr>
+        <w:t>memory_manager.c</w:t>
+      </w:r>
+      <w:proofErr w:type="spellEnd"/>
+      <w:r>
+        <w:rPr>
+          <w:rFonts w:hint="eastAsia"/>
+        </w:rPr>
+        <w:t xml:space="preserve"> </w:t>
+      </w:r>
+      <w:r>
+        <w:rPr>
+          <w:rFonts w:hint="eastAsia"/>
+        </w:rPr>
+        <w:t>中定义</w:t>
+      </w:r>
+    </w:p>
+    <w:p>
+      <w:pPr>
+        <w:ind w:firstLine="360"/>
+      </w:pPr>
+      <w:proofErr w:type="spellStart"/>
+      <w:r>
+        <w:t>Memory_Manager</w:t>
+      </w:r>
+      <w:proofErr w:type="spellEnd"/>
+      <w:r>
+        <w:t xml:space="preserve">* </w:t>
+      </w:r>
+      <w:proofErr w:type="spellStart"/>
+      <w:r>
+        <w:t>memory_manager_</w:t>
+      </w:r>
+      <w:proofErr w:type="gramStart"/>
+      <w:r>
+        <w:t>create</w:t>
+      </w:r>
+      <w:proofErr w:type="spellEnd"/>
+      <w:r>
+        <w:t>(</w:t>
+      </w:r>
+      <w:proofErr w:type="gramEnd"/>
+      <w:r>
+        <w:t xml:space="preserve">void* buffer, </w:t>
+      </w:r>
+      <w:proofErr w:type="spellStart"/>
+      <w:r>
+        <w:t>size_t</w:t>
+      </w:r>
+      <w:proofErr w:type="spellEnd"/>
+      <w:r>
+        <w:t xml:space="preserve"> length);</w:t>
+      </w:r>
+    </w:p>
+    <w:p>
+      <w:pPr>
+        <w:ind w:firstLine="360"/>
+      </w:pPr>
+    </w:p>
+    <w:p>
+      <w:pPr>
+        <w:ind w:firstLine="360"/>
+        <w:rPr>
+          <w:rFonts w:hint="eastAsia"/>
+        </w:rPr>
+      </w:pPr>
+      <w:r>
+        <w:t xml:space="preserve">// </w:t>
+      </w:r>
+      <w:r>
+        <w:rPr>
+          <w:rFonts w:hint="eastAsia"/>
+        </w:rPr>
+        <w:t>内存管理器内存分配接口函数</w:t>
+      </w:r>
+    </w:p>
+    <w:p>
+      <w:pPr>
+        <w:ind w:firstLine="360"/>
+      </w:pPr>
+      <w:proofErr w:type="gramStart"/>
+      <w:r>
+        <w:t>void</w:t>
+      </w:r>
+      <w:proofErr w:type="gramEnd"/>
+      <w:r>
+        <w:t xml:space="preserve">* </w:t>
+      </w:r>
+      <w:proofErr w:type="spellStart"/>
+      <w:r>
+        <w:t>memory_manager_alloc</w:t>
+      </w:r>
+      <w:proofErr w:type="spellEnd"/>
+      <w:r>
+        <w:t>(</w:t>
+      </w:r>
+      <w:proofErr w:type="spellStart"/>
+      <w:r>
+        <w:t>Memory_Manager</w:t>
+      </w:r>
+      <w:proofErr w:type="spellEnd"/>
+      <w:r>
+        <w:t xml:space="preserve">* </w:t>
+      </w:r>
+      <w:proofErr w:type="spellStart"/>
+      <w:r>
+        <w:t>thiz</w:t>
+      </w:r>
+      <w:proofErr w:type="spellEnd"/>
+      <w:r>
+        <w:t xml:space="preserve">, </w:t>
+      </w:r>
+      <w:proofErr w:type="spellStart"/>
+      <w:r>
+        <w:t>size_t</w:t>
+      </w:r>
+      <w:proofErr w:type="spellEnd"/>
+      <w:r>
+        <w:t xml:space="preserve"> size);</w:t>
+      </w:r>
+    </w:p>
+    <w:p>
+      <w:pPr>
+        <w:ind w:firstLine="360"/>
+      </w:pPr>
+    </w:p>
+    <w:p>
+      <w:pPr>
+        <w:ind w:firstLine="360"/>
+      </w:pPr>
+      <w:r>
+        <w:t xml:space="preserve">// </w:t>
+      </w:r>
+      <w:r>
+        <w:rPr>
+          <w:rFonts w:hint="eastAsia"/>
+        </w:rPr>
+        <w:t>内存管理器内存</w:t>
+      </w:r>
+      <w:r>
+        <w:rPr>
+          <w:rFonts w:hint="eastAsia"/>
+        </w:rPr>
+        <w:t>释放</w:t>
+      </w:r>
+      <w:r>
+        <w:rPr>
+          <w:rFonts w:hint="eastAsia"/>
+        </w:rPr>
+        <w:t>接口函数</w:t>
+      </w:r>
+    </w:p>
+    <w:p>
+      <w:pPr>
+        <w:ind w:firstLine="360"/>
+      </w:pPr>
+      <w:proofErr w:type="gramStart"/>
+      <w:r>
+        <w:t>void</w:t>
+      </w:r>
+      <w:proofErr w:type="gramEnd"/>
+      <w:r>
+        <w:t xml:space="preserve"> </w:t>
+      </w:r>
+      <w:proofErr w:type="spellStart"/>
+      <w:r>
+        <w:t>memory_manager_free</w:t>
+      </w:r>
+      <w:proofErr w:type="spellEnd"/>
+      <w:r>
+        <w:t>(</w:t>
+      </w:r>
+      <w:proofErr w:type="spellStart"/>
+      <w:r>
+        <w:t>Memory_Manager</w:t>
+      </w:r>
+      <w:proofErr w:type="spellEnd"/>
+      <w:r>
+        <w:t xml:space="preserve">* </w:t>
+      </w:r>
+      <w:proofErr w:type="spellStart"/>
+      <w:r>
+        <w:t>thiz</w:t>
+      </w:r>
+      <w:proofErr w:type="spellEnd"/>
+      <w:r>
+        <w:t xml:space="preserve">, void* </w:t>
+      </w:r>
+      <w:proofErr w:type="spellStart"/>
+      <w:r>
+        <w:t>ptr</w:t>
+      </w:r>
+      <w:proofErr w:type="spellEnd"/>
+      <w:r>
+        <w:t>);</w:t>
+      </w:r>
+    </w:p>
+    <w:p>
+      <w:pPr>
+        <w:ind w:firstLine="360"/>
+      </w:pPr>
+    </w:p>
+    <w:p>
+      <w:pPr>
+        <w:ind w:firstLine="360"/>
+      </w:pPr>
+      <w:r>
+        <w:t xml:space="preserve">// </w:t>
+      </w:r>
+      <w:r>
+        <w:rPr>
+          <w:rFonts w:hint="eastAsia"/>
+        </w:rPr>
+        <w:t>内存管理器</w:t>
+      </w:r>
+      <w:r>
+        <w:rPr>
+          <w:rFonts w:hint="eastAsia"/>
+        </w:rPr>
+        <w:t>销毁</w:t>
+      </w:r>
+      <w:r>
+        <w:rPr>
+          <w:rFonts w:hint="eastAsia"/>
+        </w:rPr>
+        <w:t>接口函数</w:t>
+      </w:r>
+    </w:p>
+    <w:p>
+      <w:pPr>
+        <w:pStyle w:val="a3"/>
+        <w:ind w:left="360" w:firstLineChars="0" w:firstLine="0"/>
+      </w:pPr>
+      <w:proofErr w:type="gramStart"/>
+      <w:r>
+        <w:t>void</w:t>
+      </w:r>
+      <w:proofErr w:type="gramEnd"/>
+      <w:r>
+        <w:t xml:space="preserve"> memory </w:t>
+      </w:r>
+      <w:proofErr w:type="spellStart"/>
+      <w:r>
+        <w:t>manager_destroy</w:t>
+      </w:r>
+      <w:proofErr w:type="spellEnd"/>
+      <w:r>
+        <w:t>(</w:t>
+      </w:r>
+      <w:proofErr w:type="spellStart"/>
+      <w:r>
+        <w:t>Memory_Manager</w:t>
+      </w:r>
+      <w:proofErr w:type="spellEnd"/>
+      <w:r>
+        <w:t xml:space="preserve">** </w:t>
+      </w:r>
+      <w:proofErr w:type="spellStart"/>
+      <w:r>
+        <w:t>thiz</w:t>
+      </w:r>
+      <w:proofErr w:type="spellEnd"/>
+      <w:r>
+        <w:t>);</w:t>
+      </w:r>
+    </w:p>
+    <w:p>
+      <w:pPr>
+        <w:pStyle w:val="a3"/>
+        <w:ind w:left="360" w:firstLineChars="0" w:firstLine="0"/>
+      </w:pPr>
+    </w:p>
+    <w:p>
+      <w:pPr>
+        <w:pStyle w:val="a3"/>
+        <w:ind w:left="360" w:firstLineChars="0" w:firstLine="0"/>
+        <w:rPr>
+          <w:rFonts w:hint="eastAsia"/>
+        </w:rPr>
+      </w:pPr>
+      <w:r>
+        <w:rPr>
+          <w:rFonts w:hint="eastAsia"/>
+        </w:rPr>
         <w:t>##</w:t>
       </w:r>
       <w:r>
@@ -46,7 +453,16 @@
         <w:t>TestMax-Results</w:t>
       </w:r>
       <w:r>
-        <w:t>-queue</w:t>
+        <w:t>-</w:t>
+      </w:r>
+      <w:r>
+        <w:rPr>
+          <w:rFonts w:hint="eastAsia"/>
+        </w:rPr>
+        <w:t>best</w:t>
+      </w:r>
+      <w:r>
+        <w:t>fit</w:t>
       </w:r>
       <w:r>
         <w:t>.xml</w:t>
@@ -58,13 +474,10 @@
         <w:ind w:left="360" w:firstLineChars="0" w:firstLine="0"/>
       </w:pPr>
       <w:r>
-        <w:rPr>
-          <w:noProof/>
-        </w:rPr>
         <w:drawing>
-          <wp:inline distT="0" distB="0" distL="0" distR="0" wp14:anchorId="5FE7CCE0" wp14:editId="41A2A8BE">
-            <wp:extent cx="5274310" cy="2186305"/>
-            <wp:effectExtent l="0" t="0" r="2540" b="4445"/>
+          <wp:inline distT="0" distB="0" distL="0" distR="0" wp14:anchorId="0FEFB83B" wp14:editId="344DFCA9">
+            <wp:extent cx="5274310" cy="2002790"/>
+            <wp:effectExtent l="0" t="0" r="2540" b="0"/>
             <wp:docPr id="1" name="图片 1"/>
             <wp:cNvGraphicFramePr>
               <a:graphicFrameLocks xmlns:a="http://schemas.openxmlformats.org/drawingml/2006/main" noChangeAspect="1"/>
@@ -85,7 +498,7 @@
                   <pic:spPr>
                     <a:xfrm>
                       <a:off x="0" y="0"/>
-                      <a:ext cx="5274310" cy="2186305"/>
+                      <a:ext cx="5274310" cy="2002790"/>
                     </a:xfrm>
                     <a:prstGeom prst="rect">
                       <a:avLst/>
@@ -102,6 +515,15 @@
       <w:pPr>
         <w:pStyle w:val="a3"/>
         <w:ind w:left="360" w:firstLineChars="0" w:firstLine="0"/>
+        <w:rPr>
+          <w:rFonts w:hint="eastAsia"/>
+        </w:rPr>
+      </w:pPr>
+    </w:p>
+    <w:p>
+      <w:pPr>
+        <w:pStyle w:val="a3"/>
+        <w:ind w:left="360" w:firstLineChars="0" w:firstLine="0"/>
       </w:pPr>
     </w:p>
     <w:p>
@@ -116,7 +538,7 @@
         <w:t>TestMax-Listing</w:t>
       </w:r>
       <w:r>
-        <w:t>-queue</w:t>
+        <w:t>-bestfit</w:t>
       </w:r>
       <w:r>
         <w:t>.xml</w:t>
@@ -128,14 +550,11 @@
         <w:ind w:left="360" w:firstLineChars="0" w:firstLine="0"/>
       </w:pPr>
       <w:r>
-        <w:rPr>
-          <w:noProof/>
-        </w:rPr>
         <w:drawing>
-          <wp:inline distT="0" distB="0" distL="0" distR="0" wp14:anchorId="180DB550" wp14:editId="548C6214">
-            <wp:extent cx="5274310" cy="2115185"/>
+          <wp:inline distT="0" distB="0" distL="0" distR="0" wp14:anchorId="248C606D" wp14:editId="2FFC5F68">
+            <wp:extent cx="5274310" cy="1837055"/>
             <wp:effectExtent l="0" t="0" r="2540" b="0"/>
-            <wp:docPr id="2" name="图片 2"/>
+            <wp:docPr id="5" name="图片 5"/>
             <wp:cNvGraphicFramePr>
               <a:graphicFrameLocks xmlns:a="http://schemas.openxmlformats.org/drawingml/2006/main" noChangeAspect="1"/>
             </wp:cNvGraphicFramePr>
@@ -155,7 +574,7 @@
                   <pic:spPr>
                     <a:xfrm>
                       <a:off x="0" y="0"/>
-                      <a:ext cx="5274310" cy="2115185"/>
+                      <a:ext cx="5274310" cy="1837055"/>
                     </a:xfrm>
                     <a:prstGeom prst="rect">
                       <a:avLst/>
@@ -176,25 +595,431 @@
     </w:p>
     <w:p>
       <w:pPr>
-        <w:pStyle w:val="a3"/>
-        <w:ind w:left="360" w:firstLineChars="0" w:firstLine="0"/>
-      </w:pPr>
-    </w:p>
-    <w:p>
-      <w:pPr>
-        <w:pStyle w:val="a3"/>
-        <w:ind w:left="360" w:firstLineChars="0" w:firstLine="0"/>
-      </w:pPr>
-      <w:r>
-        <w:t>哈希表单元测试</w:t>
-      </w:r>
+        <w:spacing w:after="60"/>
+        <w:rPr>
+          <w:rFonts w:hint="eastAsia"/>
+        </w:rPr>
+      </w:pPr>
+    </w:p>
+    <w:p>
+      <w:pPr>
+        <w:spacing w:after="60"/>
+        <w:ind w:firstLine="360"/>
+      </w:pPr>
+      <w:proofErr w:type="spellStart"/>
+      <w:r>
+        <w:t>firs</w:t>
+      </w:r>
+      <w:r>
+        <w:rPr>
+          <w:rFonts w:hint="eastAsia"/>
+        </w:rPr>
+        <w:t>tfit</w:t>
+      </w:r>
+      <w:proofErr w:type="spellEnd"/>
+      <w:r>
+        <w:rPr>
+          <w:rFonts w:hint="eastAsia"/>
+        </w:rPr>
+        <w:t>算法的内存管理器</w:t>
+      </w:r>
+      <w:r>
+        <w:rPr>
+          <w:rFonts w:hint="eastAsia"/>
+        </w:rPr>
+        <w:t>--</w:t>
+      </w:r>
+      <w:r>
+        <w:rPr>
+          <w:rFonts w:hint="eastAsia"/>
+        </w:rPr>
+        <w:t>单元测试</w:t>
+      </w:r>
+      <w:proofErr w:type="spellStart"/>
+      <w:r>
+        <w:rPr>
+          <w:rFonts w:hint="eastAsia"/>
+        </w:rPr>
+        <w:t>CUnit</w:t>
+      </w:r>
+      <w:proofErr w:type="spellEnd"/>
+    </w:p>
+    <w:p>
+      <w:pPr>
+        <w:spacing w:after="60"/>
+        <w:ind w:firstLine="360"/>
+        <w:rPr>
+          <w:rFonts w:hint="eastAsia"/>
+        </w:rPr>
+      </w:pPr>
+    </w:p>
+    <w:p>
+      <w:pPr>
+        <w:pStyle w:val="a3"/>
+        <w:ind w:left="360" w:firstLineChars="0" w:firstLine="0"/>
+      </w:pPr>
+      <w:r>
+        <w:rPr>
+          <w:rFonts w:hint="eastAsia"/>
+        </w:rPr>
+        <w:t>测试</w:t>
+      </w:r>
+      <w:proofErr w:type="spellStart"/>
+      <w:r>
+        <w:rPr>
+          <w:rFonts w:hint="eastAsia"/>
+        </w:rPr>
+        <w:t>firstfit</w:t>
+      </w:r>
+      <w:proofErr w:type="spellEnd"/>
+      <w:r>
+        <w:rPr>
+          <w:rFonts w:hint="eastAsia"/>
+        </w:rPr>
+        <w:t>算法</w:t>
+      </w:r>
+      <w:r>
+        <w:rPr>
+          <w:rFonts w:hint="eastAsia"/>
+        </w:rPr>
+        <w:t>内存管理器的对外接口，一共有</w:t>
+      </w:r>
+      <w:r>
+        <w:rPr>
+          <w:rFonts w:hint="eastAsia"/>
+        </w:rPr>
+        <w:t>4</w:t>
+      </w:r>
+      <w:r>
+        <w:rPr>
+          <w:rFonts w:hint="eastAsia"/>
+        </w:rPr>
+        <w:t>个测试样例，</w:t>
+      </w:r>
+      <w:r>
+        <w:rPr>
+          <w:rFonts w:hint="eastAsia"/>
+        </w:rPr>
+        <w:t>19</w:t>
+      </w:r>
+      <w:r>
+        <w:rPr>
+          <w:rFonts w:hint="eastAsia"/>
+        </w:rPr>
+        <w:t>个断言，测试结果全部通过。</w:t>
+      </w:r>
+    </w:p>
+    <w:p>
+      <w:pPr>
+        <w:pStyle w:val="a3"/>
+        <w:ind w:left="360" w:firstLineChars="0" w:firstLine="0"/>
+      </w:pPr>
+      <w:r>
+        <w:rPr>
+          <w:rFonts w:hint="eastAsia"/>
+        </w:rPr>
+        <w:t>接口如下：</w:t>
+      </w:r>
+    </w:p>
+    <w:p>
+      <w:pPr>
+        <w:pStyle w:val="a3"/>
+        <w:ind w:left="360" w:firstLineChars="0" w:firstLine="0"/>
+        <w:rPr>
+          <w:rFonts w:hint="eastAsia"/>
+        </w:rPr>
+      </w:pPr>
+      <w:r>
+        <w:rPr>
+          <w:rFonts w:hint="eastAsia"/>
+        </w:rPr>
+        <w:t>//</w:t>
+      </w:r>
+      <w:r>
+        <w:t xml:space="preserve"> </w:t>
+      </w:r>
+      <w:r>
+        <w:rPr>
+          <w:rFonts w:hint="eastAsia"/>
+        </w:rPr>
+        <w:t>内存管理器创建接口声明，在</w:t>
+      </w:r>
+      <w:proofErr w:type="spellStart"/>
+      <w:r>
+        <w:rPr>
+          <w:rFonts w:hint="eastAsia"/>
+        </w:rPr>
+        <w:t>src</w:t>
+      </w:r>
+      <w:proofErr w:type="spellEnd"/>
+      <w:r>
+        <w:rPr>
+          <w:rFonts w:hint="eastAsia"/>
+        </w:rPr>
+        <w:t>/</w:t>
+      </w:r>
+      <w:proofErr w:type="spellStart"/>
+      <w:r>
+        <w:rPr>
+          <w:rFonts w:hint="eastAsia"/>
+        </w:rPr>
+        <w:t>memory_manager.c</w:t>
+      </w:r>
+      <w:proofErr w:type="spellEnd"/>
+      <w:r>
+        <w:rPr>
+          <w:rFonts w:hint="eastAsia"/>
+        </w:rPr>
+        <w:t xml:space="preserve"> </w:t>
+      </w:r>
+      <w:r>
+        <w:rPr>
+          <w:rFonts w:hint="eastAsia"/>
+        </w:rPr>
+        <w:t>中定义</w:t>
+      </w:r>
+    </w:p>
+    <w:p>
+      <w:pPr>
+        <w:ind w:firstLine="360"/>
+      </w:pPr>
+      <w:proofErr w:type="spellStart"/>
+      <w:r>
+        <w:t>Memory_Manager</w:t>
+      </w:r>
+      <w:proofErr w:type="spellEnd"/>
+      <w:r>
+        <w:t xml:space="preserve">* </w:t>
+      </w:r>
+      <w:proofErr w:type="spellStart"/>
+      <w:r>
+        <w:t>memory_manager_</w:t>
+      </w:r>
+      <w:proofErr w:type="gramStart"/>
+      <w:r>
+        <w:t>create</w:t>
+      </w:r>
+      <w:proofErr w:type="spellEnd"/>
+      <w:r>
+        <w:t>(</w:t>
+      </w:r>
+      <w:proofErr w:type="gramEnd"/>
+      <w:r>
+        <w:t xml:space="preserve">void* buffer, </w:t>
+      </w:r>
+      <w:proofErr w:type="spellStart"/>
+      <w:r>
+        <w:t>size_t</w:t>
+      </w:r>
+      <w:proofErr w:type="spellEnd"/>
+      <w:r>
+        <w:t xml:space="preserve"> length);</w:t>
+      </w:r>
+    </w:p>
+    <w:p>
+      <w:pPr>
+        <w:ind w:firstLine="360"/>
+      </w:pPr>
       <w:bookmarkStart w:id="0" w:name="_GoBack"/>
       <w:bookmarkEnd w:id="0"/>
     </w:p>
     <w:p>
       <w:pPr>
-        <w:pStyle w:val="a3"/>
-        <w:ind w:left="360" w:firstLineChars="0" w:firstLine="0"/>
+        <w:ind w:firstLine="360"/>
+        <w:rPr>
+          <w:rFonts w:hint="eastAsia"/>
+        </w:rPr>
+      </w:pPr>
+      <w:r>
+        <w:t xml:space="preserve">// </w:t>
+      </w:r>
+      <w:r>
+        <w:rPr>
+          <w:rFonts w:hint="eastAsia"/>
+        </w:rPr>
+        <w:t>内存管理器内存分配接口函数</w:t>
+      </w:r>
+    </w:p>
+    <w:p>
+      <w:pPr>
+        <w:ind w:firstLine="360"/>
+      </w:pPr>
+      <w:proofErr w:type="gramStart"/>
+      <w:r>
+        <w:t>void</w:t>
+      </w:r>
+      <w:proofErr w:type="gramEnd"/>
+      <w:r>
+        <w:t xml:space="preserve">* </w:t>
+      </w:r>
+      <w:proofErr w:type="spellStart"/>
+      <w:r>
+        <w:t>memory_manager_alloc</w:t>
+      </w:r>
+      <w:proofErr w:type="spellEnd"/>
+      <w:r>
+        <w:t>(</w:t>
+      </w:r>
+      <w:proofErr w:type="spellStart"/>
+      <w:r>
+        <w:t>Memory_Manager</w:t>
+      </w:r>
+      <w:proofErr w:type="spellEnd"/>
+      <w:r>
+        <w:t xml:space="preserve">* </w:t>
+      </w:r>
+      <w:proofErr w:type="spellStart"/>
+      <w:r>
+        <w:t>thiz</w:t>
+      </w:r>
+      <w:proofErr w:type="spellEnd"/>
+      <w:r>
+        <w:t xml:space="preserve">, </w:t>
+      </w:r>
+      <w:proofErr w:type="spellStart"/>
+      <w:r>
+        <w:t>size_t</w:t>
+      </w:r>
+      <w:proofErr w:type="spellEnd"/>
+      <w:r>
+        <w:t xml:space="preserve"> size);</w:t>
+      </w:r>
+    </w:p>
+    <w:p>
+      <w:pPr>
+        <w:ind w:firstLine="360"/>
+      </w:pPr>
+    </w:p>
+    <w:p>
+      <w:pPr>
+        <w:ind w:firstLine="360"/>
+      </w:pPr>
+      <w:r>
+        <w:t xml:space="preserve">// </w:t>
+      </w:r>
+      <w:r>
+        <w:rPr>
+          <w:rFonts w:hint="eastAsia"/>
+        </w:rPr>
+        <w:t>内存管理器内存释放接口函数</w:t>
+      </w:r>
+    </w:p>
+    <w:p>
+      <w:pPr>
+        <w:ind w:firstLine="360"/>
+      </w:pPr>
+      <w:proofErr w:type="gramStart"/>
+      <w:r>
+        <w:t>void</w:t>
+      </w:r>
+      <w:proofErr w:type="gramEnd"/>
+      <w:r>
+        <w:t xml:space="preserve"> </w:t>
+      </w:r>
+      <w:proofErr w:type="spellStart"/>
+      <w:r>
+        <w:t>memory_manager_free</w:t>
+      </w:r>
+      <w:proofErr w:type="spellEnd"/>
+      <w:r>
+        <w:t>(</w:t>
+      </w:r>
+      <w:proofErr w:type="spellStart"/>
+      <w:r>
+        <w:t>Memory_Manager</w:t>
+      </w:r>
+      <w:proofErr w:type="spellEnd"/>
+      <w:r>
+        <w:t xml:space="preserve">* </w:t>
+      </w:r>
+      <w:proofErr w:type="spellStart"/>
+      <w:r>
+        <w:t>thiz</w:t>
+      </w:r>
+      <w:proofErr w:type="spellEnd"/>
+      <w:r>
+        <w:t xml:space="preserve">, void* </w:t>
+      </w:r>
+      <w:proofErr w:type="spellStart"/>
+      <w:r>
+        <w:t>ptr</w:t>
+      </w:r>
+      <w:proofErr w:type="spellEnd"/>
+      <w:r>
+        <w:t>);</w:t>
+      </w:r>
+    </w:p>
+    <w:p>
+      <w:pPr>
+        <w:ind w:firstLine="360"/>
+      </w:pPr>
+    </w:p>
+    <w:p>
+      <w:pPr>
+        <w:ind w:firstLine="360"/>
+      </w:pPr>
+      <w:r>
+        <w:t xml:space="preserve">// </w:t>
+      </w:r>
+      <w:r>
+        <w:rPr>
+          <w:rFonts w:hint="eastAsia"/>
+        </w:rPr>
+        <w:t>内存管理器销毁接口函数</w:t>
+      </w:r>
+    </w:p>
+    <w:p>
+      <w:pPr>
+        <w:pStyle w:val="a3"/>
+        <w:ind w:left="360" w:firstLineChars="0" w:firstLine="0"/>
+      </w:pPr>
+      <w:proofErr w:type="gramStart"/>
+      <w:r>
+        <w:t>void</w:t>
+      </w:r>
+      <w:proofErr w:type="gramEnd"/>
+      <w:r>
+        <w:t xml:space="preserve"> memory </w:t>
+      </w:r>
+      <w:proofErr w:type="spellStart"/>
+      <w:r>
+        <w:t>manager_destroy</w:t>
+      </w:r>
+      <w:proofErr w:type="spellEnd"/>
+      <w:r>
+        <w:t>(</w:t>
+      </w:r>
+      <w:proofErr w:type="spellStart"/>
+      <w:r>
+        <w:t>Memory_Manager</w:t>
+      </w:r>
+      <w:proofErr w:type="spellEnd"/>
+      <w:r>
+        <w:t xml:space="preserve">** </w:t>
+      </w:r>
+      <w:proofErr w:type="spellStart"/>
+      <w:r>
+        <w:t>thiz</w:t>
+      </w:r>
+      <w:proofErr w:type="spellEnd"/>
+      <w:r>
+        <w:t>);</w:t>
+      </w:r>
+    </w:p>
+    <w:p>
+      <w:pPr>
+        <w:rPr>
+          <w:rFonts w:hint="eastAsia"/>
+        </w:rPr>
+      </w:pPr>
+    </w:p>
+    <w:p>
+      <w:pPr>
+        <w:pStyle w:val="a3"/>
+        <w:ind w:left="360" w:firstLineChars="0" w:firstLine="0"/>
+        <w:rPr>
+          <w:rFonts w:hint="eastAsia"/>
+        </w:rPr>
       </w:pPr>
       <w:r>
         <w:t xml:space="preserve">## </w:t>
@@ -206,13 +1031,7 @@
         <w:t>-</w:t>
       </w:r>
       <w:r>
-        <w:rPr>
-          <w:rFonts w:hint="eastAsia"/>
-        </w:rPr>
-        <w:t>hash</w:t>
-      </w:r>
-      <w:r>
-        <w:t>table</w:t>
+        <w:t>firstfit</w:t>
       </w:r>
       <w:r>
         <w:t>.xml</w:t>
@@ -223,22 +1042,13 @@
         <w:pStyle w:val="a3"/>
         <w:ind w:left="360" w:firstLineChars="0" w:firstLine="0"/>
       </w:pPr>
-    </w:p>
-    <w:p>
-      <w:pPr>
-        <w:pStyle w:val="a3"/>
-        <w:ind w:left="360" w:firstLineChars="0" w:firstLine="0"/>
-      </w:pPr>
-      <w:r>
-        <w:rPr>
-          <w:noProof/>
-        </w:rPr>
+      <w:r>
         <w:lastRenderedPageBreak/>
         <w:drawing>
-          <wp:inline distT="0" distB="0" distL="0" distR="0" wp14:anchorId="6B24FDC9" wp14:editId="6E70788E">
-            <wp:extent cx="5274310" cy="2350770"/>
-            <wp:effectExtent l="0" t="0" r="2540" b="0"/>
-            <wp:docPr id="4" name="图片 4"/>
+          <wp:inline distT="0" distB="0" distL="0" distR="0" wp14:anchorId="761B9970" wp14:editId="6085E22B">
+            <wp:extent cx="5274310" cy="2089150"/>
+            <wp:effectExtent l="0" t="0" r="2540" b="6350"/>
+            <wp:docPr id="7" name="图片 7"/>
             <wp:cNvGraphicFramePr>
               <a:graphicFrameLocks xmlns:a="http://schemas.openxmlformats.org/drawingml/2006/main" noChangeAspect="1"/>
             </wp:cNvGraphicFramePr>
@@ -258,7 +1068,7 @@
                   <pic:spPr>
                     <a:xfrm>
                       <a:off x="0" y="0"/>
-                      <a:ext cx="5274310" cy="2350770"/>
+                      <a:ext cx="5274310" cy="2089150"/>
                     </a:xfrm>
                     <a:prstGeom prst="rect">
                       <a:avLst/>
@@ -281,6 +1091,18 @@
       <w:pPr>
         <w:pStyle w:val="a3"/>
         <w:ind w:left="360" w:firstLineChars="0" w:firstLine="0"/>
+        <w:rPr>
+          <w:rFonts w:hint="eastAsia"/>
+        </w:rPr>
+      </w:pPr>
+    </w:p>
+    <w:p>
+      <w:pPr>
+        <w:pStyle w:val="a3"/>
+        <w:ind w:left="360" w:firstLineChars="0" w:firstLine="0"/>
+        <w:rPr>
+          <w:rFonts w:hint="eastAsia"/>
+        </w:rPr>
       </w:pPr>
       <w:r>
         <w:t xml:space="preserve">## </w:t>
@@ -300,21 +1122,12 @@
         <w:pStyle w:val="a3"/>
         <w:ind w:left="360" w:firstLineChars="0" w:firstLine="0"/>
       </w:pPr>
-    </w:p>
-    <w:p>
-      <w:pPr>
-        <w:pStyle w:val="a3"/>
-        <w:ind w:left="360" w:firstLineChars="0" w:firstLine="0"/>
-      </w:pPr>
-      <w:r>
-        <w:rPr>
-          <w:noProof/>
-        </w:rPr>
+      <w:r>
         <w:drawing>
-          <wp:inline distT="0" distB="0" distL="0" distR="0" wp14:anchorId="7FE64027" wp14:editId="34DF81B7">
-            <wp:extent cx="5274310" cy="2154555"/>
+          <wp:inline distT="0" distB="0" distL="0" distR="0" wp14:anchorId="2A9797AC" wp14:editId="54554ECD">
+            <wp:extent cx="5274310" cy="1910080"/>
             <wp:effectExtent l="0" t="0" r="2540" b="0"/>
-            <wp:docPr id="3" name="图片 3"/>
+            <wp:docPr id="6" name="图片 6"/>
             <wp:cNvGraphicFramePr>
               <a:graphicFrameLocks xmlns:a="http://schemas.openxmlformats.org/drawingml/2006/main" noChangeAspect="1"/>
             </wp:cNvGraphicFramePr>
@@ -334,7 +1147,7 @@
                   <pic:spPr>
                     <a:xfrm>
                       <a:off x="0" y="0"/>
-                      <a:ext cx="5274310" cy="2154555"/>
+                      <a:ext cx="5274310" cy="1910080"/>
                     </a:xfrm>
                     <a:prstGeom prst="rect">
                       <a:avLst/>
